--- a/报告.docx
+++ b/报告.docx
@@ -313,7 +313,22 @@
           <w:sz w:val="24"/>
           <w:u w:val="single"/>
         </w:rPr>
-        <w:t xml:space="preserve">                   </w:t>
+        <w:t xml:space="preserve">   </w:t>
+      </w:r>
+      <w:r>
+        <w:rPr>
+          <w:sz w:val="24"/>
+          <w:u w:val="single"/>
+        </w:rPr>
+        <w:t>3160102413</w:t>
+      </w:r>
+      <w:r>
+        <w:rPr>
+          <w:rFonts w:hint="eastAsia"/>
+          <w:sz w:val="24"/>
+          <w:u w:val="single"/>
+        </w:rPr>
+        <w:t xml:space="preserve">                </w:t>
       </w:r>
     </w:p>
     <w:p>
@@ -660,63 +675,14 @@
           <w:rFonts w:ascii="宋体" w:hAnsi="宋体"/>
           <w:sz w:val="24"/>
         </w:rPr>
-        <w:t>1. 基于OpenGL/WebGL，具有基本体素（</w:t>
-      </w:r>
-      <w:r>
-        <w:rPr>
-          <w:rFonts w:ascii="宋体" w:hAnsi="宋体"/>
-          <w:sz w:val="24"/>
-        </w:rPr>
-        <w:t>立方</w:t>
-      </w:r>
-      <w:r>
-        <w:rPr>
-          <w:rFonts w:ascii="宋体" w:hAnsi="宋体"/>
-          <w:sz w:val="24"/>
-        </w:rPr>
-        <w:t>体、球、圆柱、圆锥、</w:t>
-      </w:r>
-      <w:r>
-        <w:rPr>
-          <w:rFonts w:ascii="宋体" w:hAnsi="宋体"/>
-          <w:sz w:val="24"/>
-        </w:rPr>
-        <w:t>多面</w:t>
-      </w:r>
-      <w:r>
-        <w:rPr>
-          <w:rFonts w:ascii="宋体" w:hAnsi="宋体"/>
-          <w:sz w:val="24"/>
-        </w:rPr>
-        <w:t>棱柱、多</w:t>
-      </w:r>
-      <w:r>
-        <w:rPr>
-          <w:rFonts w:ascii="宋体" w:hAnsi="宋体"/>
-          <w:sz w:val="24"/>
-        </w:rPr>
-        <w:t>面</w:t>
-      </w:r>
-      <w:r>
-        <w:rPr>
-          <w:rFonts w:ascii="宋体" w:hAnsi="宋体"/>
-          <w:sz w:val="24"/>
-        </w:rPr>
-        <w:t>棱台）的建模表达</w:t>
+        <w:t>1. 基于OpenGL/WebGL，具有基本体素（立方体、球、圆柱、圆锥、多面棱柱、多面棱台）的建模表达</w:t>
       </w:r>
       <w:r>
         <w:rPr>
           <w:rFonts w:ascii="宋体" w:hAnsi="宋体" w:hint="eastAsia"/>
           <w:sz w:val="24"/>
         </w:rPr>
-        <w:t>能力</w:t>
-      </w:r>
-      <w:r>
-        <w:rPr>
-          <w:rFonts w:ascii="宋体" w:hAnsi="宋体" w:hint="eastAsia"/>
-          <w:sz w:val="24"/>
-        </w:rPr>
-        <w:t>；</w:t>
+        <w:t>能力；</w:t>
       </w:r>
     </w:p>
     <w:p>
@@ -733,21 +699,7 @@
           <w:rFonts w:ascii="宋体" w:hAnsi="宋体"/>
           <w:sz w:val="24"/>
         </w:rPr>
-        <w:t>2. 具有基本三维</w:t>
-      </w:r>
-      <w:r>
-        <w:rPr>
-          <w:rFonts w:ascii="宋体" w:hAnsi="宋体"/>
-          <w:sz w:val="24"/>
-        </w:rPr>
-        <w:t>网格</w:t>
-      </w:r>
-      <w:r>
-        <w:rPr>
-          <w:rFonts w:ascii="宋体" w:hAnsi="宋体"/>
-          <w:sz w:val="24"/>
-        </w:rPr>
-        <w:t>模型导</w:t>
+        <w:t>2. 具有基本三维网格模型导</w:t>
       </w:r>
       <w:r>
         <w:rPr>
@@ -785,49 +737,7 @@
           <w:rFonts w:ascii="宋体" w:hAnsi="宋体"/>
           <w:sz w:val="24"/>
         </w:rPr>
-        <w:t>3. 具有基</w:t>
-      </w:r>
-      <w:r>
-        <w:rPr>
-          <w:rFonts w:ascii="宋体" w:hAnsi="宋体"/>
-          <w:sz w:val="24"/>
-        </w:rPr>
-        <w:t>本</w:t>
-      </w:r>
-      <w:r>
-        <w:rPr>
-          <w:rFonts w:ascii="宋体" w:hAnsi="宋体"/>
-          <w:sz w:val="24"/>
-        </w:rPr>
-        <w:t>材质、纹理的</w:t>
-      </w:r>
-      <w:r>
-        <w:rPr>
-          <w:rFonts w:ascii="宋体" w:hAnsi="宋体"/>
-          <w:sz w:val="24"/>
-        </w:rPr>
-        <w:t>显示</w:t>
-      </w:r>
-      <w:r>
-        <w:rPr>
-          <w:rFonts w:ascii="宋体" w:hAnsi="宋体"/>
-          <w:sz w:val="24"/>
-        </w:rPr>
-        <w:t>和编辑</w:t>
-      </w:r>
-      <w:r>
-        <w:rPr>
-          <w:rFonts w:ascii="宋体" w:hAnsi="宋体"/>
-          <w:sz w:val="24"/>
-        </w:rPr>
-        <w:t>能力</w:t>
-      </w:r>
-      <w:r>
-        <w:rPr>
-          <w:rFonts w:ascii="宋体" w:hAnsi="宋体"/>
-          <w:sz w:val="24"/>
-        </w:rPr>
-        <w:t>；</w:t>
+        <w:t>3. 具有基本材质、纹理的显示和编辑能力；</w:t>
       </w:r>
     </w:p>
     <w:p>
@@ -844,21 +754,7 @@
           <w:rFonts w:ascii="宋体" w:hAnsi="宋体"/>
           <w:sz w:val="24"/>
         </w:rPr>
-        <w:t>4. 具有基本</w:t>
-      </w:r>
-      <w:r>
-        <w:rPr>
-          <w:rFonts w:ascii="宋体" w:hAnsi="宋体"/>
-          <w:sz w:val="24"/>
-        </w:rPr>
-        <w:t>几何</w:t>
-      </w:r>
-      <w:r>
-        <w:rPr>
-          <w:rFonts w:ascii="宋体" w:hAnsi="宋体"/>
-          <w:sz w:val="24"/>
-        </w:rPr>
-        <w:t>变换功能（旋转、平移、缩放等）；</w:t>
+        <w:t>4. 具有基本几何变换功能（旋转、平移、缩放等）；</w:t>
       </w:r>
     </w:p>
     <w:p>
@@ -883,37 +779,23 @@
         <w:spacing w:line="276" w:lineRule="auto"/>
         <w:ind w:firstLine="420"/>
         <w:rPr>
+          <w:rFonts w:ascii="宋体" w:hAnsi="宋体"/>
+          <w:sz w:val="24"/>
+        </w:rPr>
+      </w:pPr>
+      <w:r>
+        <w:rPr>
+          <w:rFonts w:ascii="宋体" w:hAnsi="宋体"/>
+          <w:sz w:val="24"/>
+        </w:rPr>
+        <w:t xml:space="preserve">6. </w:t>
+      </w:r>
+      <w:r>
+        <w:rPr>
           <w:rFonts w:ascii="宋体" w:hAnsi="宋体" w:hint="eastAsia"/>
           <w:sz w:val="24"/>
         </w:rPr>
-      </w:pPr>
-      <w:r>
-        <w:rPr>
-          <w:rFonts w:ascii="宋体" w:hAnsi="宋体"/>
-          <w:sz w:val="24"/>
-        </w:rPr>
-        <w:t xml:space="preserve">6. </w:t>
-      </w:r>
-      <w:r>
-        <w:rPr>
-          <w:rFonts w:ascii="宋体" w:hAnsi="宋体" w:hint="eastAsia"/>
-          <w:sz w:val="24"/>
-        </w:rPr>
-        <w:t>能对建模后场景</w:t>
-      </w:r>
-      <w:r>
-        <w:rPr>
-          <w:rFonts w:ascii="宋体" w:hAnsi="宋体" w:hint="eastAsia"/>
-          <w:sz w:val="24"/>
-        </w:rPr>
-        <w:t>进行</w:t>
-      </w:r>
-      <w:r>
-        <w:rPr>
-          <w:rFonts w:ascii="宋体" w:hAnsi="宋体" w:hint="eastAsia"/>
-          <w:sz w:val="24"/>
-        </w:rPr>
-        <w:t>漫游如</w:t>
+        <w:t>能对建模后场景进行漫游如</w:t>
       </w:r>
       <w:r>
         <w:rPr>
@@ -1041,14 +923,7 @@
           <w:rFonts w:ascii="宋体" w:hAnsi="宋体" w:cs="宋体" w:hint="eastAsia"/>
           <w:sz w:val="24"/>
         </w:rPr>
-        <w:t>建模</w:t>
-      </w:r>
-      <w:r>
-        <w:rPr>
-          <w:rFonts w:ascii="宋体" w:hAnsi="宋体" w:cs="宋体" w:hint="eastAsia"/>
-          <w:sz w:val="24"/>
-        </w:rPr>
-        <w:t>能力</w:t>
+        <w:t>建模能力</w:t>
       </w:r>
     </w:p>
     <w:p>
@@ -1056,7 +931,6 @@
         <w:spacing w:line="276" w:lineRule="auto"/>
         <w:ind w:firstLine="420"/>
         <w:rPr>
-          <w:rFonts w:hint="eastAsia"/>
           <w:sz w:val="24"/>
         </w:rPr>
       </w:pPr>
@@ -1109,14 +983,7 @@
           <w:rFonts w:hint="eastAsia"/>
           <w:sz w:val="24"/>
         </w:rPr>
-        <w:t>、位移纹理、全局光照明（</w:t>
-      </w:r>
-      <w:r>
-        <w:rPr>
-          <w:rFonts w:hint="eastAsia"/>
-          <w:sz w:val="24"/>
-        </w:rPr>
-        <w:t>光子</w:t>
+        <w:t>、位移纹理、全局光照明（光子</w:t>
       </w:r>
       <w:r>
         <w:rPr>
@@ -1179,7 +1046,6 @@
         <w:spacing w:line="276" w:lineRule="auto"/>
         <w:ind w:firstLine="420"/>
         <w:rPr>
-          <w:rFonts w:hint="eastAsia"/>
           <w:sz w:val="24"/>
         </w:rPr>
       </w:pPr>
@@ -1217,14 +1083,7 @@
           <w:rFonts w:hint="eastAsia"/>
           <w:sz w:val="24"/>
         </w:rPr>
-        <w:t>与虚拟现实／增强现实</w:t>
-      </w:r>
-      <w:r>
-        <w:rPr>
-          <w:rFonts w:hint="eastAsia"/>
-          <w:sz w:val="24"/>
-        </w:rPr>
-        <w:t>应用</w:t>
+        <w:t>与虚拟现实／增强现实应用</w:t>
       </w:r>
       <w:r>
         <w:rPr>
@@ -1253,35 +1112,14 @@
           <w:rFonts w:hint="eastAsia"/>
           <w:sz w:val="24"/>
         </w:rPr>
-        <w:t>具有</w:t>
-      </w:r>
-      <w:r>
-        <w:rPr>
-          <w:rFonts w:hint="eastAsia"/>
-          <w:sz w:val="24"/>
-        </w:rPr>
-        <w:t>一定</w:t>
+        <w:t>具有一定</w:t>
       </w:r>
       <w:r>
         <w:rPr>
           <w:rFonts w:ascii="宋体" w:hAnsi="宋体" w:cs="宋体" w:hint="eastAsia"/>
           <w:sz w:val="24"/>
         </w:rPr>
-        <w:t>的对象表达</w:t>
-      </w:r>
-      <w:r>
-        <w:rPr>
-          <w:rFonts w:ascii="宋体" w:hAnsi="宋体" w:cs="宋体" w:hint="eastAsia"/>
-          <w:sz w:val="24"/>
-        </w:rPr>
-        <w:t>能力</w:t>
-      </w:r>
-      <w:r>
-        <w:rPr>
-          <w:rFonts w:ascii="宋体" w:hAnsi="宋体" w:cs="宋体" w:hint="eastAsia"/>
-          <w:sz w:val="24"/>
-        </w:rPr>
-        <w:t>，能够表达门、窗、墙等；</w:t>
+        <w:t>的对象表达能力，能够表达门、窗、墙等；</w:t>
       </w:r>
     </w:p>
     <w:p>
@@ -1312,7 +1150,6 @@
         <w:spacing w:line="276" w:lineRule="auto"/>
         <w:ind w:firstLine="420"/>
         <w:rPr>
-          <w:rFonts w:hint="eastAsia"/>
           <w:sz w:val="24"/>
         </w:rPr>
       </w:pPr>
@@ -1325,7 +1162,6 @@
         </w:numPr>
         <w:spacing w:line="360" w:lineRule="auto"/>
         <w:rPr>
-          <w:rFonts w:hint="eastAsia"/>
           <w:sz w:val="24"/>
         </w:rPr>
       </w:pPr>
@@ -1617,7 +1453,6 @@
       <w:pPr>
         <w:ind w:firstLine="420"/>
         <w:rPr>
-          <w:rFonts w:hint="eastAsia"/>
           <w:sz w:val="24"/>
         </w:rPr>
       </w:pPr>
@@ -1751,11 +1586,92 @@
     <w:p>
       <w:pPr>
         <w:spacing w:line="360" w:lineRule="auto"/>
-        <w:ind w:left="420"/>
-        <w:rPr>
-          <w:sz w:val="24"/>
-        </w:rPr>
-      </w:pPr>
+        <w:ind w:leftChars="200" w:left="420" w:firstLineChars="200" w:firstLine="480"/>
+        <w:rPr>
+          <w:sz w:val="24"/>
+        </w:rPr>
+      </w:pPr>
+      <w:r>
+        <w:rPr>
+          <w:rFonts w:hint="eastAsia"/>
+          <w:sz w:val="24"/>
+        </w:rPr>
+        <w:t>本实验主要基于</w:t>
+      </w:r>
+      <w:proofErr w:type="spellStart"/>
+      <w:r>
+        <w:rPr>
+          <w:rFonts w:hint="eastAsia"/>
+          <w:sz w:val="24"/>
+        </w:rPr>
+        <w:t>webGL</w:t>
+      </w:r>
+      <w:proofErr w:type="spellEnd"/>
+      <w:r>
+        <w:rPr>
+          <w:rFonts w:hint="eastAsia"/>
+          <w:sz w:val="24"/>
+        </w:rPr>
+        <w:t>的</w:t>
+      </w:r>
+      <w:proofErr w:type="spellStart"/>
+      <w:r>
+        <w:rPr>
+          <w:rFonts w:hint="eastAsia"/>
+          <w:sz w:val="24"/>
+        </w:rPr>
+        <w:t>threejs</w:t>
+      </w:r>
+      <w:proofErr w:type="spellEnd"/>
+      <w:r>
+        <w:rPr>
+          <w:rFonts w:hint="eastAsia"/>
+          <w:sz w:val="24"/>
+        </w:rPr>
+        <w:t>框架，通过</w:t>
+      </w:r>
+      <w:r>
+        <w:rPr>
+          <w:rFonts w:hint="eastAsia"/>
+          <w:sz w:val="24"/>
+        </w:rPr>
+        <w:t>scene</w:t>
+      </w:r>
+      <w:r>
+        <w:rPr>
+          <w:rFonts w:hint="eastAsia"/>
+          <w:sz w:val="24"/>
+        </w:rPr>
+        <w:t>、</w:t>
+      </w:r>
+      <w:r>
+        <w:rPr>
+          <w:rFonts w:hint="eastAsia"/>
+          <w:sz w:val="24"/>
+        </w:rPr>
+        <w:t>camera</w:t>
+      </w:r>
+      <w:r>
+        <w:rPr>
+          <w:rFonts w:hint="eastAsia"/>
+          <w:sz w:val="24"/>
+        </w:rPr>
+        <w:t>、</w:t>
+      </w:r>
+      <w:r>
+        <w:rPr>
+          <w:rFonts w:hint="eastAsia"/>
+          <w:sz w:val="24"/>
+        </w:rPr>
+        <w:t>render</w:t>
+      </w:r>
+      <w:r>
+        <w:rPr>
+          <w:rFonts w:hint="eastAsia"/>
+          <w:sz w:val="24"/>
+        </w:rPr>
+        <w:t>三大组件实现整体的显示效果。</w:t>
+      </w:r>
     </w:p>
     <w:p>
       <w:pPr>
@@ -1769,7 +1685,6 @@
     <w:p>
       <w:pPr>
         <w:spacing w:line="360" w:lineRule="auto"/>
-        <w:ind w:left="420"/>
         <w:rPr>
           <w:sz w:val="24"/>
         </w:rPr>
@@ -1783,22 +1698,12 @@
           <w:sz w:val="24"/>
         </w:rPr>
       </w:pPr>
-    </w:p>
-    <w:p>
-      <w:pPr>
-        <w:spacing w:line="360" w:lineRule="auto"/>
-        <w:ind w:left="420"/>
-        <w:rPr>
-          <w:rFonts w:hint="eastAsia"/>
-          <w:sz w:val="24"/>
-        </w:rPr>
-      </w:pPr>
-      <w:r>
-        <w:rPr>
-          <w:rFonts w:hint="eastAsia"/>
-          <w:sz w:val="24"/>
-        </w:rPr>
-        <w:t>主要增加功能：</w:t>
+      <w:r>
+        <w:rPr>
+          <w:rFonts w:hint="eastAsia"/>
+          <w:sz w:val="24"/>
+        </w:rPr>
+        <w:t>主要增加功能及实现方法：</w:t>
       </w:r>
     </w:p>
     <w:p>
@@ -1897,6 +1802,92 @@
         </w:rPr>
         <w:t>”分别控制当前相机朝向下的视角向前，向左，向后，向右。</w:t>
       </w:r>
+      <w:r>
+        <w:rPr>
+          <w:rFonts w:hint="eastAsia"/>
+          <w:sz w:val="24"/>
+        </w:rPr>
+        <w:t>键盘“</w:t>
+      </w:r>
+      <w:r>
+        <w:rPr>
+          <w:rFonts w:hint="eastAsia"/>
+          <w:sz w:val="24"/>
+        </w:rPr>
+        <w:t>R</w:t>
+      </w:r>
+      <w:r>
+        <w:rPr>
+          <w:rFonts w:hint="eastAsia"/>
+          <w:sz w:val="24"/>
+        </w:rPr>
+        <w:t>”“</w:t>
+      </w:r>
+      <w:r>
+        <w:rPr>
+          <w:rFonts w:hint="eastAsia"/>
+          <w:sz w:val="24"/>
+        </w:rPr>
+        <w:t>F</w:t>
+      </w:r>
+      <w:r>
+        <w:rPr>
+          <w:rFonts w:hint="eastAsia"/>
+          <w:sz w:val="24"/>
+        </w:rPr>
+        <w:t>”“</w:t>
+      </w:r>
+      <w:r>
+        <w:rPr>
+          <w:rFonts w:hint="eastAsia"/>
+          <w:sz w:val="24"/>
+        </w:rPr>
+        <w:t>Q</w:t>
+      </w:r>
+      <w:r>
+        <w:rPr>
+          <w:rFonts w:hint="eastAsia"/>
+          <w:sz w:val="24"/>
+        </w:rPr>
+        <w:t>”分别实现相机上升下降，暂停功能。</w:t>
+      </w:r>
+      <w:r>
+        <w:rPr>
+          <w:rFonts w:hint="eastAsia"/>
+          <w:sz w:val="24"/>
+        </w:rPr>
+        <w:t>这</w:t>
+      </w:r>
+      <w:r>
+        <w:rPr>
+          <w:rFonts w:hint="eastAsia"/>
+          <w:sz w:val="24"/>
+        </w:rPr>
+        <w:t>些</w:t>
+      </w:r>
+      <w:r>
+        <w:rPr>
+          <w:rFonts w:hint="eastAsia"/>
+          <w:sz w:val="24"/>
+        </w:rPr>
+        <w:t>功能主要依赖</w:t>
+      </w:r>
+      <w:proofErr w:type="spellStart"/>
+      <w:r>
+        <w:rPr>
+          <w:rFonts w:hint="eastAsia"/>
+          <w:sz w:val="24"/>
+        </w:rPr>
+        <w:t>FirstPersonControls</w:t>
+      </w:r>
+      <w:proofErr w:type="spellEnd"/>
+      <w:r>
+        <w:rPr>
+          <w:rFonts w:hint="eastAsia"/>
+          <w:sz w:val="24"/>
+        </w:rPr>
+        <w:t>的库，修改库中的部分函数实现自由漫游的过程。</w:t>
+      </w:r>
     </w:p>
     <w:p>
       <w:pPr>
@@ -1918,6 +1909,13 @@
         </w:rPr>
         <w:t>基本体素的建模表达。</w:t>
       </w:r>
+      <w:r>
+        <w:rPr>
+          <w:rFonts w:hint="eastAsia"/>
+          <w:sz w:val="24"/>
+        </w:rPr>
+        <w:t>场景中的树是由基本几何图形绘制而成。</w:t>
+      </w:r>
     </w:p>
     <w:p>
       <w:pPr>
@@ -1951,7 +1949,121 @@
           <w:rFonts w:hint="eastAsia"/>
           <w:sz w:val="24"/>
         </w:rPr>
-        <w:t>对象。具有剧本三维网络模型的导入功能。</w:t>
+        <w:t>对象。具有</w:t>
+      </w:r>
+      <w:r>
+        <w:rPr>
+          <w:rFonts w:hint="eastAsia"/>
+          <w:sz w:val="24"/>
+        </w:rPr>
+        <w:t>基本</w:t>
+      </w:r>
+      <w:r>
+        <w:rPr>
+          <w:rFonts w:hint="eastAsia"/>
+          <w:sz w:val="24"/>
+        </w:rPr>
+        <w:t>三维网络模型的导入功能。</w:t>
+      </w:r>
+    </w:p>
+    <w:p>
+      <w:pPr>
+        <w:pStyle w:val="a5"/>
+        <w:spacing w:line="360" w:lineRule="auto"/>
+        <w:ind w:left="1140" w:firstLineChars="0" w:firstLine="0"/>
+      </w:pPr>
+      <w:r>
+        <w:rPr>
+          <w:rFonts w:hint="eastAsia"/>
+          <w:sz w:val="24"/>
+        </w:rPr>
+        <w:t>这个功能的实现主要依赖</w:t>
+      </w:r>
+      <w:proofErr w:type="spellStart"/>
+      <w:r>
+        <w:rPr>
+          <w:rFonts w:hint="eastAsia"/>
+          <w:sz w:val="24"/>
+        </w:rPr>
+        <w:t>MTLLoader</w:t>
+      </w:r>
+      <w:proofErr w:type="spellEnd"/>
+      <w:r>
+        <w:rPr>
+          <w:rFonts w:hint="eastAsia"/>
+          <w:sz w:val="24"/>
+        </w:rPr>
+        <w:t>和</w:t>
+      </w:r>
+      <w:proofErr w:type="spellStart"/>
+      <w:r>
+        <w:rPr>
+          <w:rFonts w:hint="eastAsia"/>
+          <w:sz w:val="24"/>
+        </w:rPr>
+        <w:t>OBJLoader</w:t>
+      </w:r>
+      <w:proofErr w:type="spellEnd"/>
+      <w:r>
+        <w:rPr>
+          <w:rFonts w:hint="eastAsia"/>
+          <w:sz w:val="24"/>
+        </w:rPr>
+        <w:t>的调用，例如</w:t>
+      </w:r>
+    </w:p>
+    <w:p>
+      <w:pPr>
+        <w:pStyle w:val="a5"/>
+        <w:spacing w:line="360" w:lineRule="auto"/>
+        <w:ind w:left="1140" w:firstLineChars="0" w:firstLine="0"/>
+      </w:pPr>
+      <w:r>
+        <w:rPr>
+          <w:noProof/>
+        </w:rPr>
+        <w:lastRenderedPageBreak/>
+        <w:drawing>
+          <wp:inline distT="0" distB="0" distL="0" distR="0">
+            <wp:extent cx="2658225" cy="3648075"/>
+            <wp:effectExtent l="0" t="0" r="8890" b="0"/>
+            <wp:docPr id="9" name="图片 9"/>
+            <wp:cNvGraphicFramePr>
+              <a:graphicFrameLocks xmlns:a="http://schemas.openxmlformats.org/drawingml/2006/main" noChangeAspect="1"/>
+            </wp:cNvGraphicFramePr>
+            <a:graphic xmlns:a="http://schemas.openxmlformats.org/drawingml/2006/main">
+              <a:graphicData uri="http://schemas.openxmlformats.org/drawingml/2006/picture">
+                <pic:pic xmlns:pic="http://schemas.openxmlformats.org/drawingml/2006/picture">
+                  <pic:nvPicPr>
+                    <pic:cNvPr id="0" name="1803E8.tmp"/>
+                    <pic:cNvPicPr/>
+                  </pic:nvPicPr>
+                  <pic:blipFill>
+                    <a:blip r:embed="rId5">
+                      <a:extLst>
+                        <a:ext uri="{28A0092B-C50C-407E-A947-70E740481C1C}">
+                          <a14:useLocalDpi xmlns:a14="http://schemas.microsoft.com/office/drawing/2010/main" val="0"/>
+                        </a:ext>
+                      </a:extLst>
+                    </a:blip>
+                    <a:stretch>
+                      <a:fillRect/>
+                    </a:stretch>
+                  </pic:blipFill>
+                  <pic:spPr>
+                    <a:xfrm>
+                      <a:off x="0" y="0"/>
+                      <a:ext cx="2658596" cy="3648585"/>
+                    </a:xfrm>
+                    <a:prstGeom prst="rect">
+                      <a:avLst/>
+                    </a:prstGeom>
+                  </pic:spPr>
+                </pic:pic>
+              </a:graphicData>
+            </a:graphic>
+          </wp:inline>
+        </w:drawing>
       </w:r>
     </w:p>
     <w:p>
@@ -1974,6 +2086,42 @@
         </w:rPr>
         <w:t>光照。</w:t>
       </w:r>
+      <w:r>
+        <w:rPr>
+          <w:rFonts w:hint="eastAsia"/>
+          <w:sz w:val="24"/>
+        </w:rPr>
+        <w:t>主要采用半球光</w:t>
+      </w:r>
+      <w:proofErr w:type="spellStart"/>
+      <w:r>
+        <w:rPr>
+          <w:rFonts w:hint="eastAsia"/>
+          <w:sz w:val="24"/>
+        </w:rPr>
+        <w:t>THREE.HemisphereLight</w:t>
+      </w:r>
+      <w:proofErr w:type="spellEnd"/>
+      <w:r>
+        <w:rPr>
+          <w:rFonts w:hint="eastAsia"/>
+          <w:sz w:val="24"/>
+        </w:rPr>
+        <w:t>(</w:t>
+      </w:r>
+      <w:r>
+        <w:rPr>
+          <w:sz w:val="24"/>
+        </w:rPr>
+        <w:t>）</w:t>
+      </w:r>
+      <w:r>
+        <w:rPr>
+          <w:rFonts w:hint="eastAsia"/>
+          <w:sz w:val="24"/>
+        </w:rPr>
+        <w:t>函数</w:t>
+      </w:r>
     </w:p>
     <w:p>
       <w:pPr>
@@ -1995,6 +2143,43 @@
         </w:rPr>
         <w:t>加入了远景的雾化效果。</w:t>
       </w:r>
+      <w:r>
+        <w:rPr>
+          <w:rFonts w:hint="eastAsia"/>
+          <w:sz w:val="24"/>
+        </w:rPr>
+        <w:t>在涉及</w:t>
+      </w:r>
+      <w:r>
+        <w:rPr>
+          <w:rFonts w:hint="eastAsia"/>
+          <w:sz w:val="24"/>
+        </w:rPr>
+        <w:t>scene</w:t>
+      </w:r>
+      <w:r>
+        <w:rPr>
+          <w:rFonts w:hint="eastAsia"/>
+          <w:sz w:val="24"/>
+        </w:rPr>
+        <w:t>的时候设置</w:t>
+      </w:r>
+      <w:proofErr w:type="spellStart"/>
+      <w:r>
+        <w:rPr>
+          <w:rFonts w:hint="eastAsia"/>
+          <w:sz w:val="24"/>
+        </w:rPr>
+        <w:t>scene.fog</w:t>
+      </w:r>
+      <w:proofErr w:type="spellEnd"/>
+      <w:r>
+        <w:rPr>
+          <w:rFonts w:hint="eastAsia"/>
+          <w:sz w:val="24"/>
+        </w:rPr>
+        <w:t xml:space="preserve"> = new THREE.FogExp2( 0xd0e0f0, 0.0025 );</w:t>
+      </w:r>
     </w:p>
     <w:p>
       <w:pPr>
@@ -2014,28 +2199,46 @@
           <w:rFonts w:hint="eastAsia"/>
           <w:sz w:val="24"/>
         </w:rPr>
-        <w:t>屏幕截取保存功能。</w:t>
-      </w:r>
-    </w:p>
-    <w:p>
-      <w:pPr>
-        <w:pStyle w:val="a5"/>
-        <w:numPr>
-          <w:ilvl w:val="0"/>
-          <w:numId w:val="10"/>
-        </w:numPr>
+        <w:t>汽车视角漫游。</w:t>
+      </w:r>
+    </w:p>
+    <w:p>
+      <w:pPr>
         <w:spacing w:line="360" w:lineRule="auto"/>
-        <w:ind w:firstLineChars="0"/>
-        <w:rPr>
-          <w:sz w:val="24"/>
-        </w:rPr>
-      </w:pPr>
-      <w:r>
-        <w:rPr>
-          <w:rFonts w:hint="eastAsia"/>
-          <w:sz w:val="24"/>
-        </w:rPr>
-        <w:t>汽车视角漫游。</w:t>
+        <w:ind w:left="420" w:firstLine="420"/>
+        <w:rPr>
+          <w:sz w:val="24"/>
+        </w:rPr>
+      </w:pPr>
+      <w:r>
+        <w:rPr>
+          <w:rFonts w:hint="eastAsia"/>
+          <w:sz w:val="24"/>
+        </w:rPr>
+        <w:t>主要是修改</w:t>
+      </w:r>
+      <w:proofErr w:type="spellStart"/>
+      <w:r>
+        <w:rPr>
+          <w:rFonts w:hint="eastAsia"/>
+          <w:sz w:val="24"/>
+        </w:rPr>
+        <w:t>FirstPersonControls</w:t>
+      </w:r>
+      <w:proofErr w:type="spellEnd"/>
+      <w:r>
+        <w:rPr>
+          <w:rFonts w:hint="eastAsia"/>
+          <w:sz w:val="24"/>
+        </w:rPr>
+        <w:t>()</w:t>
+      </w:r>
+      <w:r>
+        <w:rPr>
+          <w:rFonts w:hint="eastAsia"/>
+          <w:sz w:val="24"/>
+        </w:rPr>
+        <w:t>内的函数：</w:t>
       </w:r>
     </w:p>
     <w:p>
@@ -2045,6 +2248,126 @@
           <w:sz w:val="24"/>
         </w:rPr>
       </w:pPr>
+      <w:r>
+        <w:rPr>
+          <w:noProof/>
+          <w:sz w:val="24"/>
+        </w:rPr>
+        <w:drawing>
+          <wp:inline distT="0" distB="0" distL="0" distR="0">
+            <wp:extent cx="5258534" cy="704948"/>
+            <wp:effectExtent l="0" t="0" r="0" b="0"/>
+            <wp:docPr id="6" name="图片 6"/>
+            <wp:cNvGraphicFramePr>
+              <a:graphicFrameLocks xmlns:a="http://schemas.openxmlformats.org/drawingml/2006/main" noChangeAspect="1"/>
+            </wp:cNvGraphicFramePr>
+            <a:graphic xmlns:a="http://schemas.openxmlformats.org/drawingml/2006/main">
+              <a:graphicData uri="http://schemas.openxmlformats.org/drawingml/2006/picture">
+                <pic:pic xmlns:pic="http://schemas.openxmlformats.org/drawingml/2006/picture">
+                  <pic:nvPicPr>
+                    <pic:cNvPr id="0" name="180DCD9.tmp"/>
+                    <pic:cNvPicPr/>
+                  </pic:nvPicPr>
+                  <pic:blipFill>
+                    <a:blip r:embed="rId6">
+                      <a:extLst>
+                        <a:ext uri="{28A0092B-C50C-407E-A947-70E740481C1C}">
+                          <a14:useLocalDpi xmlns:a14="http://schemas.microsoft.com/office/drawing/2010/main" val="0"/>
+                        </a:ext>
+                      </a:extLst>
+                    </a:blip>
+                    <a:stretch>
+                      <a:fillRect/>
+                    </a:stretch>
+                  </pic:blipFill>
+                  <pic:spPr>
+                    <a:xfrm>
+                      <a:off x="0" y="0"/>
+                      <a:ext cx="5258534" cy="704948"/>
+                    </a:xfrm>
+                    <a:prstGeom prst="rect">
+                      <a:avLst/>
+                    </a:prstGeom>
+                  </pic:spPr>
+                </pic:pic>
+              </a:graphicData>
+            </a:graphic>
+          </wp:inline>
+        </w:drawing>
+      </w:r>
+    </w:p>
+    <w:p>
+      <w:pPr>
+        <w:spacing w:line="360" w:lineRule="auto"/>
+        <w:rPr>
+          <w:sz w:val="24"/>
+        </w:rPr>
+      </w:pPr>
+      <w:r>
+        <w:rPr>
+          <w:rFonts w:hint="eastAsia"/>
+          <w:noProof/>
+          <w:sz w:val="24"/>
+        </w:rPr>
+        <w:lastRenderedPageBreak/>
+        <w:drawing>
+          <wp:inline distT="0" distB="0" distL="0" distR="0">
+            <wp:extent cx="3248478" cy="4143953"/>
+            <wp:effectExtent l="0" t="0" r="9525" b="9525"/>
+            <wp:docPr id="7" name="图片 7"/>
+            <wp:cNvGraphicFramePr>
+              <a:graphicFrameLocks xmlns:a="http://schemas.openxmlformats.org/drawingml/2006/main" noChangeAspect="1"/>
+            </wp:cNvGraphicFramePr>
+            <a:graphic xmlns:a="http://schemas.openxmlformats.org/drawingml/2006/main">
+              <a:graphicData uri="http://schemas.openxmlformats.org/drawingml/2006/picture">
+                <pic:pic xmlns:pic="http://schemas.openxmlformats.org/drawingml/2006/picture">
+                  <pic:nvPicPr>
+                    <pic:cNvPr id="0" name="1809C61.tmp"/>
+                    <pic:cNvPicPr/>
+                  </pic:nvPicPr>
+                  <pic:blipFill>
+                    <a:blip r:embed="rId7">
+                      <a:extLst>
+                        <a:ext uri="{28A0092B-C50C-407E-A947-70E740481C1C}">
+                          <a14:useLocalDpi xmlns:a14="http://schemas.microsoft.com/office/drawing/2010/main" val="0"/>
+                        </a:ext>
+                      </a:extLst>
+                    </a:blip>
+                    <a:stretch>
+                      <a:fillRect/>
+                    </a:stretch>
+                  </pic:blipFill>
+                  <pic:spPr>
+                    <a:xfrm>
+                      <a:off x="0" y="0"/>
+                      <a:ext cx="3248478" cy="4143953"/>
+                    </a:xfrm>
+                    <a:prstGeom prst="rect">
+                      <a:avLst/>
+                    </a:prstGeom>
+                  </pic:spPr>
+                </pic:pic>
+              </a:graphicData>
+            </a:graphic>
+          </wp:inline>
+        </w:drawing>
+      </w:r>
+    </w:p>
+    <w:p>
+      <w:pPr>
+        <w:spacing w:line="360" w:lineRule="auto"/>
+        <w:ind w:firstLineChars="200" w:firstLine="480"/>
+        <w:rPr>
+          <w:sz w:val="24"/>
+        </w:rPr>
+      </w:pPr>
+      <w:r>
+        <w:rPr>
+          <w:rFonts w:hint="eastAsia"/>
+          <w:sz w:val="24"/>
+        </w:rPr>
+        <w:t>与全景漫游主要的区别在于，全景漫游可以用鼠标控制左右转动，而车视角则完全固定在一个高度，像人一样去行走。</w:t>
+      </w:r>
     </w:p>
     <w:p>
       <w:pPr>
@@ -2077,6 +2400,7 @@
       <w:pPr>
         <w:spacing w:line="360" w:lineRule="auto"/>
         <w:rPr>
+          <w:rFonts w:hint="eastAsia"/>
           <w:sz w:val="24"/>
         </w:rPr>
       </w:pPr>
@@ -2100,9 +2424,88 @@
           <w:noProof/>
         </w:rPr>
         <w:drawing>
-          <wp:inline distT="0" distB="0" distL="0" distR="0" wp14:anchorId="62DE81B6" wp14:editId="2689877C">
-            <wp:extent cx="5274310" cy="2966720"/>
-            <wp:effectExtent l="0" t="0" r="2540" b="5080"/>
+          <wp:inline distT="0" distB="0" distL="0" distR="0" wp14:anchorId="1E8C5855" wp14:editId="5FFDB27B">
+            <wp:extent cx="5175250" cy="2527300"/>
+            <wp:effectExtent l="0" t="0" r="6350" b="6350"/>
+            <wp:docPr id="8" name="图片 8"/>
+            <wp:cNvGraphicFramePr>
+              <a:graphicFrameLocks xmlns:a="http://schemas.openxmlformats.org/drawingml/2006/main" noChangeAspect="1"/>
+            </wp:cNvGraphicFramePr>
+            <a:graphic xmlns:a="http://schemas.openxmlformats.org/drawingml/2006/main">
+              <a:graphicData uri="http://schemas.openxmlformats.org/drawingml/2006/picture">
+                <pic:pic xmlns:pic="http://schemas.openxmlformats.org/drawingml/2006/picture">
+                  <pic:nvPicPr>
+                    <pic:cNvPr id="1" name=""/>
+                    <pic:cNvPicPr/>
+                  </pic:nvPicPr>
+                  <pic:blipFill rotWithShape="1">
+                    <a:blip r:embed="rId8"/>
+                    <a:srcRect t="10488" r="1878" b="4324"/>
+                    <a:stretch/>
+                  </pic:blipFill>
+                  <pic:spPr bwMode="auto">
+                    <a:xfrm>
+                      <a:off x="0" y="0"/>
+                      <a:ext cx="5175250" cy="2527300"/>
+                    </a:xfrm>
+                    <a:prstGeom prst="rect">
+                      <a:avLst/>
+                    </a:prstGeom>
+                    <a:ln>
+                      <a:noFill/>
+                    </a:ln>
+                    <a:extLst>
+                      <a:ext uri="{53640926-AAD7-44D8-BBD7-CCE9431645EC}">
+                        <a14:shadowObscured xmlns:a14="http://schemas.microsoft.com/office/drawing/2010/main"/>
+                      </a:ext>
+                    </a:extLst>
+                  </pic:spPr>
+                </pic:pic>
+              </a:graphicData>
+            </a:graphic>
+          </wp:inline>
+        </w:drawing>
+      </w:r>
+    </w:p>
+    <w:p>
+      <w:pPr>
+        <w:spacing w:line="360" w:lineRule="auto"/>
+        <w:rPr>
+          <w:sz w:val="24"/>
+        </w:rPr>
+      </w:pPr>
+      <w:r>
+        <w:rPr>
+          <w:rFonts w:hint="eastAsia"/>
+          <w:sz w:val="24"/>
+        </w:rPr>
+        <w:t>视角拉远：</w:t>
+      </w:r>
+    </w:p>
+    <w:p>
+      <w:pPr>
+        <w:spacing w:line="360" w:lineRule="auto"/>
+        <w:rPr>
+          <w:noProof/>
+        </w:rPr>
+      </w:pPr>
+    </w:p>
+    <w:p>
+      <w:pPr>
+        <w:spacing w:line="360" w:lineRule="auto"/>
+        <w:rPr>
+          <w:sz w:val="24"/>
+        </w:rPr>
+      </w:pPr>
+      <w:r>
+        <w:rPr>
+          <w:noProof/>
+        </w:rPr>
+        <w:lastRenderedPageBreak/>
+        <w:drawing>
+          <wp:inline distT="0" distB="0" distL="0" distR="0" wp14:anchorId="0DEA6ECD" wp14:editId="75C7BA6F">
+            <wp:extent cx="5200650" cy="2501900"/>
+            <wp:effectExtent l="0" t="0" r="0" b="0"/>
             <wp:docPr id="1" name="图片 1"/>
             <wp:cNvGraphicFramePr>
               <a:graphicFrameLocks xmlns:a="http://schemas.openxmlformats.org/drawingml/2006/main" noChangeAspect="1"/>
@@ -2114,8 +2517,256 @@
                     <pic:cNvPr id="1" name=""/>
                     <pic:cNvPicPr/>
                   </pic:nvPicPr>
+                  <pic:blipFill rotWithShape="1">
+                    <a:blip r:embed="rId9"/>
+                    <a:srcRect t="10488" r="1396" b="5180"/>
+                    <a:stretch/>
+                  </pic:blipFill>
+                  <pic:spPr bwMode="auto">
+                    <a:xfrm>
+                      <a:off x="0" y="0"/>
+                      <a:ext cx="5200650" cy="2501900"/>
+                    </a:xfrm>
+                    <a:prstGeom prst="rect">
+                      <a:avLst/>
+                    </a:prstGeom>
+                    <a:ln>
+                      <a:noFill/>
+                    </a:ln>
+                    <a:extLst>
+                      <a:ext uri="{53640926-AAD7-44D8-BBD7-CCE9431645EC}">
+                        <a14:shadowObscured xmlns:a14="http://schemas.microsoft.com/office/drawing/2010/main"/>
+                      </a:ext>
+                    </a:extLst>
+                  </pic:spPr>
+                </pic:pic>
+              </a:graphicData>
+            </a:graphic>
+          </wp:inline>
+        </w:drawing>
+      </w:r>
+    </w:p>
+    <w:p>
+      <w:pPr>
+        <w:spacing w:line="360" w:lineRule="auto"/>
+        <w:rPr>
+          <w:sz w:val="24"/>
+        </w:rPr>
+      </w:pPr>
+      <w:r>
+        <w:rPr>
+          <w:rFonts w:hint="eastAsia"/>
+          <w:sz w:val="24"/>
+        </w:rPr>
+        <w:t>远景的雾化效果：</w:t>
+      </w:r>
+    </w:p>
+    <w:p>
+      <w:pPr>
+        <w:spacing w:line="360" w:lineRule="auto"/>
+        <w:rPr>
+          <w:noProof/>
+        </w:rPr>
+      </w:pPr>
+    </w:p>
+    <w:p>
+      <w:pPr>
+        <w:spacing w:line="360" w:lineRule="auto"/>
+        <w:rPr>
+          <w:sz w:val="24"/>
+        </w:rPr>
+      </w:pPr>
+      <w:bookmarkStart w:id="0" w:name="_GoBack"/>
+      <w:bookmarkEnd w:id="0"/>
+      <w:r>
+        <w:rPr>
+          <w:noProof/>
+        </w:rPr>
+        <w:drawing>
+          <wp:inline distT="0" distB="0" distL="0" distR="0" wp14:anchorId="3548CE0F" wp14:editId="6D7486C6">
+            <wp:extent cx="5194300" cy="2520950"/>
+            <wp:effectExtent l="0" t="0" r="6350" b="0"/>
+            <wp:docPr id="10" name="图片 10"/>
+            <wp:cNvGraphicFramePr>
+              <a:graphicFrameLocks xmlns:a="http://schemas.openxmlformats.org/drawingml/2006/main" noChangeAspect="1"/>
+            </wp:cNvGraphicFramePr>
+            <a:graphic xmlns:a="http://schemas.openxmlformats.org/drawingml/2006/main">
+              <a:graphicData uri="http://schemas.openxmlformats.org/drawingml/2006/picture">
+                <pic:pic xmlns:pic="http://schemas.openxmlformats.org/drawingml/2006/picture">
+                  <pic:nvPicPr>
+                    <pic:cNvPr id="1" name=""/>
+                    <pic:cNvPicPr/>
+                  </pic:nvPicPr>
+                  <pic:blipFill rotWithShape="1">
+                    <a:blip r:embed="rId10"/>
+                    <a:srcRect t="10916" r="1517" b="4110"/>
+                    <a:stretch/>
+                  </pic:blipFill>
+                  <pic:spPr bwMode="auto">
+                    <a:xfrm>
+                      <a:off x="0" y="0"/>
+                      <a:ext cx="5194300" cy="2520950"/>
+                    </a:xfrm>
+                    <a:prstGeom prst="rect">
+                      <a:avLst/>
+                    </a:prstGeom>
+                    <a:ln>
+                      <a:noFill/>
+                    </a:ln>
+                    <a:extLst>
+                      <a:ext uri="{53640926-AAD7-44D8-BBD7-CCE9431645EC}">
+                        <a14:shadowObscured xmlns:a14="http://schemas.microsoft.com/office/drawing/2010/main"/>
+                      </a:ext>
+                    </a:extLst>
+                  </pic:spPr>
+                </pic:pic>
+              </a:graphicData>
+            </a:graphic>
+          </wp:inline>
+        </w:drawing>
+      </w:r>
+    </w:p>
+    <w:p>
+      <w:pPr>
+        <w:spacing w:line="360" w:lineRule="auto"/>
+        <w:rPr>
+          <w:sz w:val="24"/>
+        </w:rPr>
+      </w:pPr>
+      <w:r>
+        <w:rPr>
+          <w:rFonts w:hint="eastAsia"/>
+          <w:sz w:val="24"/>
+        </w:rPr>
+        <w:t>切换到车的视角：</w:t>
+      </w:r>
+    </w:p>
+    <w:p>
+      <w:pPr>
+        <w:widowControl/>
+        <w:jc w:val="left"/>
+        <w:rPr>
+          <w:rFonts w:ascii="宋体" w:hAnsi="宋体" w:cs="宋体"/>
+          <w:noProof/>
+          <w:kern w:val="0"/>
+          <w:sz w:val="24"/>
+        </w:rPr>
+      </w:pPr>
+    </w:p>
+    <w:p>
+      <w:pPr>
+        <w:widowControl/>
+        <w:jc w:val="left"/>
+        <w:rPr>
+          <w:rFonts w:ascii="宋体" w:hAnsi="宋体" w:cs="宋体"/>
+          <w:kern w:val="0"/>
+          <w:sz w:val="24"/>
+        </w:rPr>
+      </w:pPr>
+      <w:r>
+        <w:rPr>
+          <w:rFonts w:ascii="宋体" w:hAnsi="宋体" w:cs="宋体"/>
+          <w:noProof/>
+          <w:kern w:val="0"/>
+          <w:sz w:val="24"/>
+        </w:rPr>
+        <w:drawing>
+          <wp:inline distT="0" distB="0" distL="0" distR="0">
+            <wp:extent cx="5181600" cy="2476500"/>
+            <wp:effectExtent l="0" t="0" r="0" b="0"/>
+            <wp:docPr id="5" name="图片 5" descr="C:\Users\Lv Mufan\Documents\Tencent Files\505888572\Image\C2C\}{[%{Q9CMSQT$E$)`%~`2ZP.jpg"/>
+            <wp:cNvGraphicFramePr>
+              <a:graphicFrameLocks xmlns:a="http://schemas.openxmlformats.org/drawingml/2006/main" noChangeAspect="1"/>
+            </wp:cNvGraphicFramePr>
+            <a:graphic xmlns:a="http://schemas.openxmlformats.org/drawingml/2006/main">
+              <a:graphicData uri="http://schemas.openxmlformats.org/drawingml/2006/picture">
+                <pic:pic xmlns:pic="http://schemas.openxmlformats.org/drawingml/2006/picture">
+                  <pic:nvPicPr>
+                    <pic:cNvPr id="0" name="Picture 1" descr="C:\Users\Lv Mufan\Documents\Tencent Files\505888572\Image\C2C\}{[%{Q9CMSQT$E$)`%~`2ZP.jpg"/>
+                    <pic:cNvPicPr>
+                      <a:picLocks noChangeAspect="1" noChangeArrowheads="1"/>
+                    </pic:cNvPicPr>
+                  </pic:nvPicPr>
+                  <pic:blipFill rotWithShape="1">
+                    <a:blip r:embed="rId11" cstate="print">
+                      <a:extLst>
+                        <a:ext uri="{28A0092B-C50C-407E-A947-70E740481C1C}">
+                          <a14:useLocalDpi xmlns:a14="http://schemas.microsoft.com/office/drawing/2010/main" val="0"/>
+                        </a:ext>
+                      </a:extLst>
+                    </a:blip>
+                    <a:srcRect t="11986" r="1758" b="4538"/>
+                    <a:stretch/>
+                  </pic:blipFill>
+                  <pic:spPr bwMode="auto">
+                    <a:xfrm>
+                      <a:off x="0" y="0"/>
+                      <a:ext cx="5181600" cy="2476500"/>
+                    </a:xfrm>
+                    <a:prstGeom prst="rect">
+                      <a:avLst/>
+                    </a:prstGeom>
+                    <a:noFill/>
+                    <a:ln>
+                      <a:noFill/>
+                    </a:ln>
+                    <a:extLst>
+                      <a:ext uri="{53640926-AAD7-44D8-BBD7-CCE9431645EC}">
+                        <a14:shadowObscured xmlns:a14="http://schemas.microsoft.com/office/drawing/2010/main"/>
+                      </a:ext>
+                    </a:extLst>
+                  </pic:spPr>
+                </pic:pic>
+              </a:graphicData>
+            </a:graphic>
+          </wp:inline>
+        </w:drawing>
+      </w:r>
+    </w:p>
+    <w:p>
+      <w:pPr>
+        <w:spacing w:line="360" w:lineRule="auto"/>
+        <w:rPr>
+          <w:rFonts w:hint="eastAsia"/>
+          <w:sz w:val="24"/>
+        </w:rPr>
+      </w:pPr>
+    </w:p>
+    <w:p>
+      <w:pPr>
+        <w:spacing w:line="360" w:lineRule="auto"/>
+        <w:rPr>
+          <w:sz w:val="24"/>
+        </w:rPr>
+      </w:pPr>
+      <w:r>
+        <w:rPr>
+          <w:noProof/>
+          <w:sz w:val="24"/>
+        </w:rPr>
+        <w:drawing>
+          <wp:inline distT="0" distB="0" distL="0" distR="0">
+            <wp:extent cx="5274310" cy="2410460"/>
+            <wp:effectExtent l="0" t="0" r="2540" b="8890"/>
+            <wp:docPr id="3" name="图片 3"/>
+            <wp:cNvGraphicFramePr>
+              <a:graphicFrameLocks xmlns:a="http://schemas.openxmlformats.org/drawingml/2006/main" noChangeAspect="1"/>
+            </wp:cNvGraphicFramePr>
+            <a:graphic xmlns:a="http://schemas.openxmlformats.org/drawingml/2006/main">
+              <a:graphicData uri="http://schemas.openxmlformats.org/drawingml/2006/picture">
+                <pic:pic xmlns:pic="http://schemas.openxmlformats.org/drawingml/2006/picture">
+                  <pic:nvPicPr>
+                    <pic:cNvPr id="0" name="180BDC2.tmp"/>
+                    <pic:cNvPicPr/>
+                  </pic:nvPicPr>
                   <pic:blipFill>
-                    <a:blip r:embed="rId5"/>
+                    <a:blip r:embed="rId12" cstate="print">
+                      <a:extLst>
+                        <a:ext uri="{28A0092B-C50C-407E-A947-70E740481C1C}">
+                          <a14:useLocalDpi xmlns:a14="http://schemas.microsoft.com/office/drawing/2010/main" val="0"/>
+                        </a:ext>
+                      </a:extLst>
+                    </a:blip>
                     <a:stretch>
                       <a:fillRect/>
                     </a:stretch>
@@ -2123,7 +2774,7 @@
                   <pic:spPr>
                     <a:xfrm>
                       <a:off x="0" y="0"/>
-                      <a:ext cx="5274310" cy="2966720"/>
+                      <a:ext cx="5274310" cy="2410460"/>
                     </a:xfrm>
                     <a:prstGeom prst="rect">
                       <a:avLst/>
@@ -2143,128 +2794,6 @@
           <w:sz w:val="24"/>
         </w:rPr>
       </w:pPr>
-      <w:r>
-        <w:rPr>
-          <w:rFonts w:hint="eastAsia"/>
-          <w:sz w:val="24"/>
-        </w:rPr>
-        <w:t>视角拉远：</w:t>
-      </w:r>
-    </w:p>
-    <w:p>
-      <w:pPr>
-        <w:spacing w:line="360" w:lineRule="auto"/>
-        <w:rPr>
-          <w:sz w:val="24"/>
-        </w:rPr>
-      </w:pPr>
-      <w:r>
-        <w:rPr>
-          <w:noProof/>
-        </w:rPr>
-        <w:drawing>
-          <wp:inline distT="0" distB="0" distL="0" distR="0" wp14:anchorId="54CCC120" wp14:editId="38F54DB7">
-            <wp:extent cx="5274310" cy="2966720"/>
-            <wp:effectExtent l="0" t="0" r="2540" b="5080"/>
-            <wp:docPr id="2" name="图片 2"/>
-            <wp:cNvGraphicFramePr>
-              <a:graphicFrameLocks xmlns:a="http://schemas.openxmlformats.org/drawingml/2006/main" noChangeAspect="1"/>
-            </wp:cNvGraphicFramePr>
-            <a:graphic xmlns:a="http://schemas.openxmlformats.org/drawingml/2006/main">
-              <a:graphicData uri="http://schemas.openxmlformats.org/drawingml/2006/picture">
-                <pic:pic xmlns:pic="http://schemas.openxmlformats.org/drawingml/2006/picture">
-                  <pic:nvPicPr>
-                    <pic:cNvPr id="1" name=""/>
-                    <pic:cNvPicPr/>
-                  </pic:nvPicPr>
-                  <pic:blipFill>
-                    <a:blip r:embed="rId6"/>
-                    <a:stretch>
-                      <a:fillRect/>
-                    </a:stretch>
-                  </pic:blipFill>
-                  <pic:spPr>
-                    <a:xfrm>
-                      <a:off x="0" y="0"/>
-                      <a:ext cx="5274310" cy="2966720"/>
-                    </a:xfrm>
-                    <a:prstGeom prst="rect">
-                      <a:avLst/>
-                    </a:prstGeom>
-                  </pic:spPr>
-                </pic:pic>
-              </a:graphicData>
-            </a:graphic>
-          </wp:inline>
-        </w:drawing>
-      </w:r>
-    </w:p>
-    <w:p>
-      <w:pPr>
-        <w:spacing w:line="360" w:lineRule="auto"/>
-        <w:rPr>
-          <w:sz w:val="24"/>
-        </w:rPr>
-      </w:pPr>
-      <w:r>
-        <w:rPr>
-          <w:rFonts w:hint="eastAsia"/>
-          <w:sz w:val="24"/>
-        </w:rPr>
-        <w:t>远景的雾化效果：</w:t>
-      </w:r>
-      <w:bookmarkStart w:id="0" w:name="_GoBack"/>
-      <w:bookmarkEnd w:id="0"/>
-    </w:p>
-    <w:p>
-      <w:pPr>
-        <w:spacing w:line="360" w:lineRule="auto"/>
-        <w:rPr>
-          <w:rFonts w:hint="eastAsia"/>
-          <w:sz w:val="24"/>
-        </w:rPr>
-      </w:pPr>
-      <w:r>
-        <w:rPr>
-          <w:noProof/>
-        </w:rPr>
-        <w:lastRenderedPageBreak/>
-        <w:drawing>
-          <wp:inline distT="0" distB="0" distL="0" distR="0" wp14:anchorId="6FB9C8F0" wp14:editId="505A5704">
-            <wp:extent cx="5274310" cy="2966720"/>
-            <wp:effectExtent l="0" t="0" r="2540" b="5080"/>
-            <wp:docPr id="4" name="图片 4"/>
-            <wp:cNvGraphicFramePr>
-              <a:graphicFrameLocks xmlns:a="http://schemas.openxmlformats.org/drawingml/2006/main" noChangeAspect="1"/>
-            </wp:cNvGraphicFramePr>
-            <a:graphic xmlns:a="http://schemas.openxmlformats.org/drawingml/2006/main">
-              <a:graphicData uri="http://schemas.openxmlformats.org/drawingml/2006/picture">
-                <pic:pic xmlns:pic="http://schemas.openxmlformats.org/drawingml/2006/picture">
-                  <pic:nvPicPr>
-                    <pic:cNvPr id="1" name=""/>
-                    <pic:cNvPicPr/>
-                  </pic:nvPicPr>
-                  <pic:blipFill>
-                    <a:blip r:embed="rId7"/>
-                    <a:stretch>
-                      <a:fillRect/>
-                    </a:stretch>
-                  </pic:blipFill>
-                  <pic:spPr>
-                    <a:xfrm>
-                      <a:off x="0" y="0"/>
-                      <a:ext cx="5274310" cy="2966720"/>
-                    </a:xfrm>
-                    <a:prstGeom prst="rect">
-                      <a:avLst/>
-                    </a:prstGeom>
-                  </pic:spPr>
-                </pic:pic>
-              </a:graphicData>
-            </a:graphic>
-          </wp:inline>
-        </w:drawing>
-      </w:r>
     </w:p>
     <w:sectPr>
       <w:pgSz w:w="11906" w:h="16838"/>
@@ -2619,7 +3148,7 @@
   <w:abstractNum w:abstractNumId="4" w15:restartNumberingAfterBreak="0">
     <w:nsid w:val="40C45C2F"/>
     <w:multiLevelType w:val="hybridMultilevel"/>
-    <w:tmpl w:val="4594C0C6"/>
+    <w:tmpl w:val="22D0F1B4"/>
     <w:lvl w:ilvl="0" w:tplc="DCB80594">
       <w:start w:val="1"/>
       <w:numFmt w:val="decimal"/>
@@ -3216,12 +3745,100 @@
     <w:lsdException w:name="heading 7" w:semiHidden="1" w:unhideWhenUsed="1" w:qFormat="1"/>
     <w:lsdException w:name="heading 8" w:semiHidden="1" w:unhideWhenUsed="1" w:qFormat="1"/>
     <w:lsdException w:name="heading 9" w:semiHidden="1" w:unhideWhenUsed="1" w:qFormat="1"/>
+    <w:lsdException w:name="index 1" w:semiHidden="1" w:unhideWhenUsed="1"/>
+    <w:lsdException w:name="index 2" w:semiHidden="1" w:unhideWhenUsed="1"/>
+    <w:lsdException w:name="index 3" w:semiHidden="1" w:unhideWhenUsed="1"/>
+    <w:lsdException w:name="index 4" w:semiHidden="1" w:unhideWhenUsed="1"/>
+    <w:lsdException w:name="index 5" w:semiHidden="1" w:unhideWhenUsed="1"/>
+    <w:lsdException w:name="index 6" w:semiHidden="1" w:unhideWhenUsed="1"/>
+    <w:lsdException w:name="index 7" w:semiHidden="1" w:unhideWhenUsed="1"/>
+    <w:lsdException w:name="index 8" w:semiHidden="1" w:unhideWhenUsed="1"/>
+    <w:lsdException w:name="index 9" w:semiHidden="1" w:unhideWhenUsed="1"/>
+    <w:lsdException w:name="toc 1" w:semiHidden="1" w:unhideWhenUsed="1"/>
+    <w:lsdException w:name="toc 2" w:semiHidden="1" w:unhideWhenUsed="1"/>
+    <w:lsdException w:name="toc 3" w:semiHidden="1" w:unhideWhenUsed="1"/>
+    <w:lsdException w:name="toc 4" w:semiHidden="1" w:unhideWhenUsed="1"/>
+    <w:lsdException w:name="toc 5" w:semiHidden="1" w:unhideWhenUsed="1"/>
+    <w:lsdException w:name="toc 6" w:semiHidden="1" w:unhideWhenUsed="1"/>
+    <w:lsdException w:name="toc 7" w:semiHidden="1" w:unhideWhenUsed="1"/>
+    <w:lsdException w:name="toc 8" w:semiHidden="1" w:unhideWhenUsed="1"/>
+    <w:lsdException w:name="toc 9" w:semiHidden="1" w:unhideWhenUsed="1"/>
+    <w:lsdException w:name="Normal Indent" w:semiHidden="1" w:unhideWhenUsed="1"/>
+    <w:lsdException w:name="footnote text" w:semiHidden="1" w:unhideWhenUsed="1"/>
+    <w:lsdException w:name="annotation text" w:semiHidden="1" w:unhideWhenUsed="1"/>
+    <w:lsdException w:name="header" w:semiHidden="1" w:unhideWhenUsed="1"/>
+    <w:lsdException w:name="footer" w:semiHidden="1" w:unhideWhenUsed="1"/>
+    <w:lsdException w:name="index heading" w:semiHidden="1" w:unhideWhenUsed="1"/>
     <w:lsdException w:name="caption" w:semiHidden="1" w:unhideWhenUsed="1" w:qFormat="1"/>
+    <w:lsdException w:name="table of figures" w:semiHidden="1" w:unhideWhenUsed="1"/>
+    <w:lsdException w:name="envelope address" w:semiHidden="1" w:unhideWhenUsed="1"/>
+    <w:lsdException w:name="envelope return" w:semiHidden="1" w:unhideWhenUsed="1"/>
+    <w:lsdException w:name="footnote reference" w:semiHidden="1" w:unhideWhenUsed="1"/>
+    <w:lsdException w:name="annotation reference" w:semiHidden="1" w:unhideWhenUsed="1"/>
+    <w:lsdException w:name="line number" w:semiHidden="1" w:unhideWhenUsed="1"/>
+    <w:lsdException w:name="page number" w:semiHidden="1" w:unhideWhenUsed="1"/>
+    <w:lsdException w:name="endnote reference" w:semiHidden="1" w:unhideWhenUsed="1"/>
+    <w:lsdException w:name="endnote text" w:semiHidden="1" w:unhideWhenUsed="1"/>
+    <w:lsdException w:name="table of authorities" w:semiHidden="1" w:unhideWhenUsed="1"/>
+    <w:lsdException w:name="toa heading" w:semiHidden="1" w:unhideWhenUsed="1"/>
+    <w:lsdException w:name="List" w:semiHidden="1" w:unhideWhenUsed="1"/>
+    <w:lsdException w:name="List 2" w:semiHidden="1" w:unhideWhenUsed="1"/>
+    <w:lsdException w:name="List 3" w:semiHidden="1" w:unhideWhenUsed="1"/>
+    <w:lsdException w:name="List 4" w:semiHidden="1" w:unhideWhenUsed="1"/>
+    <w:lsdException w:name="List 5" w:semiHidden="1" w:unhideWhenUsed="1"/>
+    <w:lsdException w:name="List Bullet 2" w:semiHidden="1" w:unhideWhenUsed="1"/>
+    <w:lsdException w:name="List Bullet 3" w:semiHidden="1" w:unhideWhenUsed="1"/>
+    <w:lsdException w:name="List Bullet 4" w:semiHidden="1" w:unhideWhenUsed="1"/>
+    <w:lsdException w:name="List Bullet 5" w:semiHidden="1" w:unhideWhenUsed="1"/>
+    <w:lsdException w:name="List Number 2" w:semiHidden="1" w:unhideWhenUsed="1"/>
+    <w:lsdException w:name="List Number 3" w:semiHidden="1" w:unhideWhenUsed="1"/>
+    <w:lsdException w:name="List Number 4" w:semiHidden="1" w:unhideWhenUsed="1"/>
+    <w:lsdException w:name="List Number 5" w:semiHidden="1" w:unhideWhenUsed="1"/>
     <w:lsdException w:name="Title" w:qFormat="1"/>
+    <w:lsdException w:name="Closing" w:semiHidden="1" w:unhideWhenUsed="1"/>
+    <w:lsdException w:name="Signature" w:semiHidden="1" w:unhideWhenUsed="1"/>
+    <w:lsdException w:name="Default Paragraph Font" w:semiHidden="1" w:unhideWhenUsed="1"/>
+    <w:lsdException w:name="Body Text" w:semiHidden="1" w:unhideWhenUsed="1"/>
+    <w:lsdException w:name="Body Text Indent" w:semiHidden="1" w:unhideWhenUsed="1"/>
+    <w:lsdException w:name="List Continue" w:semiHidden="1" w:unhideWhenUsed="1"/>
+    <w:lsdException w:name="List Continue 2" w:semiHidden="1" w:unhideWhenUsed="1"/>
     <w:lsdException w:name="Subtitle" w:qFormat="1"/>
+    <w:lsdException w:name="Salutation" w:semiHidden="1" w:unhideWhenUsed="1"/>
+    <w:lsdException w:name="Date" w:semiHidden="1" w:unhideWhenUsed="1"/>
+    <w:lsdException w:name="Body Text First Indent" w:semiHidden="1" w:unhideWhenUsed="1"/>
+    <w:lsdException w:name="Body Text First Indent 2" w:semiHidden="1" w:unhideWhenUsed="1"/>
+    <w:lsdException w:name="Note Heading" w:semiHidden="1" w:unhideWhenUsed="1"/>
+    <w:lsdException w:name="Body Text 2" w:semiHidden="1" w:unhideWhenUsed="1"/>
+    <w:lsdException w:name="Body Text 3" w:semiHidden="1" w:unhideWhenUsed="1"/>
+    <w:lsdException w:name="Body Text Indent 2" w:semiHidden="1" w:unhideWhenUsed="1"/>
+    <w:lsdException w:name="Body Text Indent 3" w:semiHidden="1" w:unhideWhenUsed="1"/>
+    <w:lsdException w:name="Block Text" w:semiHidden="1" w:unhideWhenUsed="1"/>
+    <w:lsdException w:name="Hyperlink" w:semiHidden="1" w:unhideWhenUsed="1"/>
+    <w:lsdException w:name="FollowedHyperlink" w:semiHidden="1" w:unhideWhenUsed="1"/>
     <w:lsdException w:name="Strong" w:qFormat="1"/>
     <w:lsdException w:name="Emphasis" w:qFormat="1"/>
+    <w:lsdException w:name="Document Map" w:semiHidden="1" w:unhideWhenUsed="1"/>
+    <w:lsdException w:name="Plain Text" w:semiHidden="1" w:unhideWhenUsed="1"/>
+    <w:lsdException w:name="E-mail Signature" w:semiHidden="1" w:unhideWhenUsed="1"/>
+    <w:lsdException w:name="HTML Top of Form" w:semiHidden="1" w:unhideWhenUsed="1"/>
+    <w:lsdException w:name="HTML Bottom of Form" w:semiHidden="1" w:unhideWhenUsed="1"/>
+    <w:lsdException w:name="Normal (Web)" w:semiHidden="1" w:unhideWhenUsed="1"/>
+    <w:lsdException w:name="HTML Acronym" w:semiHidden="1" w:unhideWhenUsed="1"/>
+    <w:lsdException w:name="HTML Address" w:semiHidden="1" w:unhideWhenUsed="1"/>
+    <w:lsdException w:name="HTML Cite" w:semiHidden="1" w:unhideWhenUsed="1"/>
+    <w:lsdException w:name="HTML Code" w:semiHidden="1" w:unhideWhenUsed="1"/>
+    <w:lsdException w:name="HTML Definition" w:semiHidden="1" w:unhideWhenUsed="1"/>
+    <w:lsdException w:name="HTML Keyboard" w:semiHidden="1" w:unhideWhenUsed="1"/>
+    <w:lsdException w:name="HTML Preformatted" w:semiHidden="1" w:uiPriority="99" w:unhideWhenUsed="1"/>
+    <w:lsdException w:name="HTML Sample" w:semiHidden="1" w:unhideWhenUsed="1"/>
+    <w:lsdException w:name="HTML Typewriter" w:semiHidden="1" w:unhideWhenUsed="1"/>
+    <w:lsdException w:name="HTML Variable" w:semiHidden="1" w:unhideWhenUsed="1"/>
     <w:lsdException w:name="Normal Table" w:semiHidden="1" w:unhideWhenUsed="1"/>
+    <w:lsdException w:name="annotation subject" w:semiHidden="1" w:unhideWhenUsed="1"/>
+    <w:lsdException w:name="No List" w:semiHidden="1" w:unhideWhenUsed="1"/>
+    <w:lsdException w:name="Outline List 1" w:semiHidden="1" w:unhideWhenUsed="1"/>
+    <w:lsdException w:name="Outline List 2" w:semiHidden="1" w:unhideWhenUsed="1"/>
+    <w:lsdException w:name="Outline List 3" w:semiHidden="1" w:unhideWhenUsed="1"/>
     <w:lsdException w:name="Table Simple 1" w:semiHidden="1" w:unhideWhenUsed="1"/>
     <w:lsdException w:name="Table Simple 2" w:semiHidden="1" w:unhideWhenUsed="1"/>
     <w:lsdException w:name="Table Simple 3" w:semiHidden="1" w:unhideWhenUsed="1"/>
@@ -3263,8 +3880,6 @@
     <w:lsdException w:name="Table Subtle 2" w:semiHidden="1" w:unhideWhenUsed="1"/>
     <w:lsdException w:name="Table Web 1" w:semiHidden="1" w:unhideWhenUsed="1"/>
     <w:lsdException w:name="Table Web 2" w:semiHidden="1" w:unhideWhenUsed="1"/>
-    <w:lsdException w:name="Table Web 3" w:semiHidden="1" w:unhideWhenUsed="1"/>
-    <w:lsdException w:name="Table Theme" w:semiHidden="1" w:unhideWhenUsed="1"/>
     <w:lsdException w:name="Placeholder Text" w:semiHidden="1" w:uiPriority="99"/>
     <w:lsdException w:name="No Spacing" w:uiPriority="1" w:qFormat="1"/>
     <w:lsdException w:name="Light Shading" w:uiPriority="60"/>
@@ -3614,6 +4229,74 @@
       </w:tblBorders>
     </w:tblPr>
   </w:style>
+  <w:style w:type="paragraph" w:styleId="a7">
+    <w:name w:val="Balloon Text"/>
+    <w:basedOn w:val="a"/>
+    <w:link w:val="a8"/>
+    <w:rsid w:val="00DE43FC"/>
+    <w:rPr>
+      <w:sz w:val="18"/>
+      <w:szCs w:val="18"/>
+    </w:rPr>
+  </w:style>
+  <w:style w:type="character" w:customStyle="1" w:styleId="a8">
+    <w:name w:val="批注框文本 字符"/>
+    <w:basedOn w:val="a0"/>
+    <w:link w:val="a7"/>
+    <w:rsid w:val="00DE43FC"/>
+    <w:rPr>
+      <w:kern w:val="2"/>
+      <w:sz w:val="18"/>
+      <w:szCs w:val="18"/>
+    </w:rPr>
+  </w:style>
+  <w:style w:type="paragraph" w:styleId="HTML">
+    <w:name w:val="HTML Preformatted"/>
+    <w:basedOn w:val="a"/>
+    <w:link w:val="HTML0"/>
+    <w:uiPriority w:val="99"/>
+    <w:unhideWhenUsed/>
+    <w:rsid w:val="00DE43FC"/>
+    <w:pPr>
+      <w:widowControl/>
+      <w:tabs>
+        <w:tab w:val="left" w:pos="916"/>
+        <w:tab w:val="left" w:pos="1832"/>
+        <w:tab w:val="left" w:pos="2748"/>
+        <w:tab w:val="left" w:pos="3664"/>
+        <w:tab w:val="left" w:pos="4580"/>
+        <w:tab w:val="left" w:pos="5496"/>
+        <w:tab w:val="left" w:pos="6412"/>
+        <w:tab w:val="left" w:pos="7328"/>
+        <w:tab w:val="left" w:pos="8244"/>
+        <w:tab w:val="left" w:pos="9160"/>
+        <w:tab w:val="left" w:pos="10076"/>
+        <w:tab w:val="left" w:pos="10992"/>
+        <w:tab w:val="left" w:pos="11908"/>
+        <w:tab w:val="left" w:pos="12824"/>
+        <w:tab w:val="left" w:pos="13740"/>
+        <w:tab w:val="left" w:pos="14656"/>
+      </w:tabs>
+      <w:jc w:val="left"/>
+    </w:pPr>
+    <w:rPr>
+      <w:rFonts w:ascii="宋体" w:hAnsi="宋体" w:cs="宋体"/>
+      <w:kern w:val="0"/>
+      <w:sz w:val="24"/>
+    </w:rPr>
+  </w:style>
+  <w:style w:type="character" w:customStyle="1" w:styleId="HTML0">
+    <w:name w:val="HTML 预设格式 字符"/>
+    <w:basedOn w:val="a0"/>
+    <w:link w:val="HTML"/>
+    <w:uiPriority w:val="99"/>
+    <w:rsid w:val="00DE43FC"/>
+    <w:rPr>
+      <w:rFonts w:ascii="宋体" w:hAnsi="宋体" w:cs="宋体"/>
+      <w:sz w:val="24"/>
+      <w:szCs w:val="24"/>
+    </w:rPr>
+  </w:style>
 </w:styles>
 </file>
 
@@ -3660,7 +4343,7 @@
     </a:clrScheme>
     <a:fontScheme name="Office">
       <a:majorFont>
-        <a:latin typeface="等线 Light" panose="020F0302020204030204"/>
+        <a:latin typeface="等线 Light"/>
         <a:ea typeface=""/>
         <a:cs typeface=""/>
         <a:font script="Jpan" typeface="游ゴシック Light"/>
@@ -3712,7 +4395,7 @@
         <a:font script="Tfng" typeface="Ebrima"/>
       </a:majorFont>
       <a:minorFont>
-        <a:latin typeface="等线" panose="020F0502020204030204"/>
+        <a:latin typeface="等线"/>
         <a:ea typeface=""/>
         <a:cs typeface=""/>
         <a:font script="Jpan" typeface="游明朝"/>
